--- a/SOTURON/栁原予稿2026-01-14.docx
+++ b/SOTURON/栁原予稿2026-01-14.docx
@@ -1153,9 +1153,6 @@
         <w:pStyle w:val="ad"/>
         <w:spacing w:line="240" w:lineRule="auto"/>
         <w:ind w:firstLine="180"/>
-        <w:rPr>
-          <w:rFonts w:hint="eastAsia"/>
-        </w:rPr>
       </w:pPr>
       <w:r>
         <w:rPr>
@@ -1508,9 +1505,6 @@
       <w:pPr>
         <w:pStyle w:val="ad"/>
         <w:ind w:firstLine="180"/>
-        <w:rPr>
-          <w:rFonts w:hint="eastAsia"/>
-        </w:rPr>
       </w:pPr>
       <w:r>
         <w:t>伝送線路の減衰定数</w:t>
@@ -2415,9 +2409,6 @@
         <w:spacing w:line="240" w:lineRule="auto"/>
         <w:ind w:firstLine="180"/>
         <w:jc w:val="center"/>
-        <w:rPr>
-          <w:rFonts w:hint="eastAsia"/>
-        </w:rPr>
       </w:pPr>
       <w:r>
         <w:rPr>
@@ -2607,26 +2598,21 @@
     <w:p>
       <w:pPr>
         <w:pStyle w:val="a"/>
-        <w:jc w:val="both"/>
-      </w:pPr>
-      <w:commentRangeStart w:id="2"/>
-      <w:r>
-        <w:rPr>
-          <w:rFonts w:hint="eastAsia"/>
-        </w:rPr>
-        <w:t>加藤</w:t>
-      </w:r>
-      <w:r>
-        <w:rPr>
-          <w:rFonts w:hint="eastAsia"/>
-        </w:rPr>
+      </w:pPr>
+      <w:r>
+        <w:rPr>
+          <w:rFonts w:hint="eastAsia"/>
+        </w:rPr>
+        <w:t>大日方</w:t>
+      </w:r>
+      <w:r>
         <w:t xml:space="preserve"> </w:t>
       </w:r>
       <w:r>
         <w:rPr>
           <w:rFonts w:hint="eastAsia"/>
         </w:rPr>
-        <w:t>悠人</w:t>
+        <w:t>快至</w:t>
       </w:r>
       <w:r>
         <w:rPr>
@@ -2638,25 +2624,13 @@
         <w:rPr>
           <w:rFonts w:hint="eastAsia"/>
         </w:rPr>
-        <w:t>誘電率等材料定数の測定技術と標準供給に関する調査研究</w:t>
-      </w:r>
-      <w:r>
-        <w:rPr>
-          <w:rFonts w:hint="eastAsia"/>
-        </w:rPr>
-        <w:t xml:space="preserve">, </w:t>
-      </w:r>
-      <w:r>
-        <w:rPr>
-          <w:rFonts w:hint="eastAsia"/>
-        </w:rPr>
-        <w:t>産総研計量標準報告</w:t>
-      </w:r>
-      <w:r>
-        <w:rPr>
-          <w:rFonts w:hint="eastAsia"/>
-        </w:rPr>
-        <w:t>, Vol. 9, No. 1, pp. 99-116, (2014).</w:t>
+        <w:t>フリースペース法による高速通信用基板材料の複素誘電率測定</w:t>
+      </w:r>
+      <w:r>
+        <w:rPr>
+          <w:rFonts w:hint="eastAsia"/>
+        </w:rPr>
+        <w:t>,pp. 24-28,(2025)</w:t>
       </w:r>
     </w:p>
     <w:p>
@@ -2664,6 +2638,7 @@
         <w:pStyle w:val="a"/>
         <w:jc w:val="both"/>
       </w:pPr>
+      <w:commentRangeStart w:id="2"/>
       <w:r>
         <w:rPr>
           <w:rFonts w:hint="eastAsia"/>
@@ -2711,6 +2686,13 @@
           <w:rFonts w:hint="eastAsia"/>
         </w:rPr>
         <w:t>, No. 70, pp. 167-171, (2024).</w:t>
+      </w:r>
+      <w:commentRangeEnd w:id="2"/>
+      <w:r>
+        <w:rPr>
+          <w:rStyle w:val="afc"/>
+        </w:rPr>
+        <w:commentReference w:id="2"/>
       </w:r>
     </w:p>
     <w:p>
@@ -2718,158 +2700,31 @@
         <w:pStyle w:val="a"/>
         <w:jc w:val="both"/>
       </w:pPr>
-      <w:r>
-        <w:t>Y. Kato and M. Horibe, Broadband Permittivity Measurements up to 170-GHz Using Balanced-Type Circular-Disk Resonator Excited by 0.8-mm Coaxial Line, IEEE Trans. Instrum. Meas., Vol. 68, No. 6, pp. 1796-1805, (2019).</w:t>
-      </w:r>
     </w:p>
     <w:p>
       <w:pPr>
         <w:pStyle w:val="a"/>
+        <w:numPr>
+          <w:ilvl w:val="0"/>
+          <w:numId w:val="0"/>
+        </w:numPr>
+        <w:ind w:left="360" w:hanging="360"/>
         <w:jc w:val="both"/>
-        <w:rPr>
-          <w:rFonts w:hint="eastAsia"/>
-        </w:rPr>
-      </w:pPr>
-      <w:r>
-        <w:rPr>
-          <w:rFonts w:hint="eastAsia"/>
-        </w:rPr>
-        <w:t>金子</w:t>
-      </w:r>
-      <w:r>
-        <w:rPr>
-          <w:rFonts w:hint="eastAsia"/>
-        </w:rPr>
-        <w:t xml:space="preserve"> </w:t>
-      </w:r>
-      <w:r>
-        <w:rPr>
-          <w:rFonts w:hint="eastAsia"/>
-        </w:rPr>
-        <w:t>彰吾</w:t>
-      </w:r>
-      <w:r>
-        <w:rPr>
-          <w:rFonts w:hint="eastAsia"/>
-        </w:rPr>
-        <w:t xml:space="preserve">, </w:t>
-      </w:r>
-      <w:r>
-        <w:rPr>
-          <w:rFonts w:hint="eastAsia"/>
-        </w:rPr>
-        <w:t>小林</w:t>
-      </w:r>
-      <w:r>
-        <w:rPr>
-          <w:rFonts w:hint="eastAsia"/>
-        </w:rPr>
-        <w:t xml:space="preserve"> </w:t>
-      </w:r>
-      <w:r>
-        <w:rPr>
-          <w:rFonts w:hint="eastAsia"/>
-        </w:rPr>
-        <w:t>禧夫</w:t>
-      </w:r>
-      <w:r>
-        <w:rPr>
-          <w:rFonts w:hint="eastAsia"/>
-        </w:rPr>
-        <w:t xml:space="preserve">, </w:t>
-      </w:r>
-      <w:r>
-        <w:rPr>
-          <w:rFonts w:hint="eastAsia"/>
-        </w:rPr>
-        <w:t>馬</w:t>
-      </w:r>
-      <w:r>
-        <w:rPr>
-          <w:rFonts w:hint="eastAsia"/>
-        </w:rPr>
-        <w:t xml:space="preserve"> </w:t>
-      </w:r>
-      <w:r>
-        <w:rPr>
-          <w:rFonts w:hint="eastAsia"/>
-        </w:rPr>
-        <w:t>哲旺</w:t>
-      </w:r>
-      <w:r>
-        <w:rPr>
-          <w:rFonts w:hint="eastAsia"/>
-        </w:rPr>
-        <w:t xml:space="preserve">, </w:t>
-      </w:r>
-      <w:r>
-        <w:rPr>
-          <w:rFonts w:hint="eastAsia"/>
-        </w:rPr>
-        <w:t>平衡形円板共振器法を用いた</w:t>
-      </w:r>
-      <w:r>
-        <w:rPr>
-          <w:rFonts w:hint="eastAsia"/>
-        </w:rPr>
-        <w:t>6</w:t>
-      </w:r>
-      <w:r>
-        <w:rPr>
-          <w:rFonts w:hint="eastAsia"/>
-        </w:rPr>
-        <w:t>～</w:t>
-      </w:r>
-      <w:r>
-        <w:rPr>
-          <w:rFonts w:hint="eastAsia"/>
-        </w:rPr>
-        <w:t>60GHz</w:t>
-      </w:r>
-      <w:r>
-        <w:rPr>
-          <w:rFonts w:hint="eastAsia"/>
-        </w:rPr>
-        <w:t>にわたる誘電体基板の複素誘電率測定</w:t>
-      </w:r>
-      <w:r>
-        <w:rPr>
-          <w:rFonts w:hint="eastAsia"/>
-        </w:rPr>
-        <w:t xml:space="preserve">, </w:t>
-      </w:r>
-      <w:r>
-        <w:rPr>
-          <w:rFonts w:hint="eastAsia"/>
-        </w:rPr>
-        <w:t>第</w:t>
-      </w:r>
-      <w:r>
-        <w:rPr>
-          <w:rFonts w:hint="eastAsia"/>
-        </w:rPr>
-        <w:t>25</w:t>
-      </w:r>
-      <w:r>
-        <w:rPr>
-          <w:rFonts w:hint="eastAsia"/>
-        </w:rPr>
-        <w:t>回エレクトロニクス実装学会春季講演大会講演論文集</w:t>
-      </w:r>
-      <w:r>
-        <w:rPr>
-          <w:rFonts w:hint="eastAsia"/>
-        </w:rPr>
-        <w:t>, pp. 357-358, (2011).</w:t>
-      </w:r>
-      <w:commentRangeEnd w:id="2"/>
-      <w:r>
-        <w:rPr>
-          <w:rStyle w:val="afc"/>
-          <w:rFonts w:hint="eastAsia"/>
-        </w:rPr>
-        <w:commentReference w:id="2"/>
-      </w:r>
+      </w:pPr>
+    </w:p>
+    <w:p>
+      <w:pPr>
+        <w:pStyle w:val="a"/>
+        <w:numPr>
+          <w:ilvl w:val="0"/>
+          <w:numId w:val="0"/>
+        </w:numPr>
+        <w:ind w:left="360" w:hanging="360"/>
+        <w:jc w:val="both"/>
+        <w:rPr>
+          <w:rFonts w:hint="eastAsia"/>
+        </w:rPr>
+      </w:pPr>
     </w:p>
     <w:sectPr>
       <w:type w:val="continuous"/>
@@ -2922,7 +2777,7 @@
       </w:r>
     </w:p>
   </w:comment>
-  <w:comment w:id="2" w:author="春日 貴志_長野" w:date="2026-01-13T18:33:00Z" w:initials="貴春">
+  <w:comment w:id="2" w:author="栁原 魁人_長野" w:date="2026-01-15T13:50:00Z" w:initials="魁栁">
     <w:p>
       <w:pPr>
         <w:pStyle w:val="afd"/>
@@ -2948,7 +2803,7 @@
 <w15:commentsEx xmlns:wpc="http://schemas.microsoft.com/office/word/2010/wordprocessingCanvas" xmlns:cx="http://schemas.microsoft.com/office/drawing/2014/chartex" xmlns:cx1="http://schemas.microsoft.com/office/drawing/2015/9/8/chartex" xmlns:cx2="http://schemas.microsoft.com/office/drawing/2015/10/21/chartex" xmlns:cx3="http://schemas.microsoft.com/office/drawing/2016/5/9/chartex" xmlns:cx4="http://schemas.microsoft.com/office/drawing/2016/5/10/chartex" xmlns:cx5="http://schemas.microsoft.com/office/drawing/2016/5/11/chartex" xmlns:cx6="http://schemas.microsoft.com/office/drawing/2016/5/12/chartex" xmlns:cx7="http://schemas.microsoft.com/office/drawing/2016/5/13/chartex" xmlns:cx8="http://schemas.microsoft.com/office/drawing/2016/5/14/chartex" xmlns:mc="http://schemas.openxmlformats.org/markup-compatibility/2006" xmlns:aink="http://schemas.microsoft.com/office/drawing/2016/ink" xmlns:am3d="http://schemas.microsoft.com/office/drawing/2017/model3d" xmlns:o="urn:schemas-microsoft-com:office:office" xmlns:oel="http://schemas.microsoft.com/office/2019/extlst" xmlns:r="http://schemas.openxmlformats.org/officeDocument/2006/relationships" xmlns:m="http://schemas.openxmlformats.org/officeDocument/2006/math" xmlns:v="urn:schemas-microsoft-com:vml" xmlns:wp14="http://schemas.microsoft.com/office/word/2010/wordprocessingDrawing" xmlns:wp="http://schemas.openxmlformats.org/drawingml/2006/wordprocessingDrawing" xmlns:w10="urn:schemas-microsoft-com:office:word" xmlns:w="http://schemas.openxmlformats.org/wordprocessingml/2006/main" xmlns:w14="http://schemas.microsoft.com/office/word/2010/wordml" xmlns:w15="http://schemas.microsoft.com/office/word/2012/wordml" xmlns:w16cex="http://schemas.microsoft.com/office/word/2018/wordml/cex" xmlns:w16cid="http://schemas.microsoft.com/office/word/2016/wordml/cid" xmlns:w16="http://schemas.microsoft.com/office/word/2018/wordml" xmlns:w16du="http://schemas.microsoft.com/office/word/2023/wordml/word16du" xmlns:w16sdtdh="http://schemas.microsoft.com/office/word/2020/wordml/sdtdatahash" xmlns:w16sdtfl="http://schemas.microsoft.com/office/word/2024/wordml/sdtformatlock" xmlns:w16se="http://schemas.microsoft.com/office/word/2015/wordml/symex" xmlns:wpg="http://schemas.microsoft.com/office/word/2010/wordprocessingGroup" xmlns:wpi="http://schemas.microsoft.com/office/word/2010/wordprocessingInk" xmlns:wne="http://schemas.microsoft.com/office/word/2006/wordml" xmlns:wps="http://schemas.microsoft.com/office/word/2010/wordprocessingShape" mc:Ignorable="w14 w15 w16se w16cid w16 w16cex w16sdtdh w16sdtfl w16du wp14">
   <w15:commentEx w15:paraId="20C9CB20" w15:done="0"/>
   <w15:commentEx w15:paraId="6E8951DE" w15:done="0"/>
-  <w15:commentEx w15:paraId="438FD6C8" w15:done="0"/>
+  <w15:commentEx w15:paraId="07D70E6A" w15:done="0"/>
 </w15:commentsEx>
 </file>
 
@@ -2956,7 +2811,7 @@
 <w16cex:commentsExtensible xmlns:wpc="http://schemas.microsoft.com/office/word/2010/wordprocessingCanvas" xmlns:cx="http://schemas.microsoft.com/office/drawing/2014/chartex" xmlns:cx1="http://schemas.microsoft.com/office/drawing/2015/9/8/chartex" xmlns:cx2="http://schemas.microsoft.com/office/drawing/2015/10/21/chartex" xmlns:cx3="http://schemas.microsoft.com/office/drawing/2016/5/9/chartex" xmlns:cx4="http://schemas.microsoft.com/office/drawing/2016/5/10/chartex" xmlns:cx5="http://schemas.microsoft.com/office/drawing/2016/5/11/chartex" xmlns:cx6="http://schemas.microsoft.com/office/drawing/2016/5/12/chartex" xmlns:cx7="http://schemas.microsoft.com/office/drawing/2016/5/13/chartex" xmlns:cx8="http://schemas.microsoft.com/office/drawing/2016/5/14/chartex" xmlns:cr="http://schemas.microsoft.com/office/comments/2020/reactions" xmlns:mc="http://schemas.openxmlformats.org/markup-compatibility/2006" xmlns:aink="http://schemas.microsoft.com/office/drawing/2016/ink" xmlns:am3d="http://schemas.microsoft.com/office/drawing/2017/model3d" xmlns:o="urn:schemas-microsoft-com:office:office" xmlns:oel="http://schemas.microsoft.com/office/2019/extlst" xmlns:r="http://schemas.openxmlformats.org/officeDocument/2006/relationships" xmlns:m="http://schemas.openxmlformats.org/officeDocument/2006/math" xmlns:v="urn:schemas-microsoft-com:vml" xmlns:wp14="http://schemas.microsoft.com/office/word/2010/wordprocessingDrawing" xmlns:wp="http://schemas.openxmlformats.org/drawingml/2006/wordprocessingDrawing" xmlns:w10="urn:schemas-microsoft-com:office:word" xmlns:w="http://schemas.openxmlformats.org/wordprocessingml/2006/main" xmlns:w14="http://schemas.microsoft.com/office/word/2010/wordml" xmlns:w15="http://schemas.microsoft.com/office/word/2012/wordml" xmlns:w16cex="http://schemas.microsoft.com/office/word/2018/wordml/cex" xmlns:w16cid="http://schemas.microsoft.com/office/word/2016/wordml/cid" xmlns:w16="http://schemas.microsoft.com/office/word/2018/wordml" xmlns:w16du="http://schemas.microsoft.com/office/word/2023/wordml/word16du" xmlns:w16sdtdh="http://schemas.microsoft.com/office/word/2020/wordml/sdtdatahash" xmlns:w16sdtfl="http://schemas.microsoft.com/office/word/2024/wordml/sdtformatlock" xmlns:w16se="http://schemas.microsoft.com/office/word/2015/wordml/symex" xmlns:wpg="http://schemas.microsoft.com/office/word/2010/wordprocessingGroup" xmlns:wpi="http://schemas.microsoft.com/office/word/2010/wordprocessingInk" xmlns:wne="http://schemas.microsoft.com/office/word/2006/wordml" xmlns:wps="http://schemas.microsoft.com/office/word/2010/wordprocessingShape" mc:Ignorable="w14 w15 w16se w16cid w16 w16cex w16sdtdh w16sdtfl cr w16du wp14">
   <w16cex:commentExtensible w16cex:durableId="00B0B710" w16cex:dateUtc="2026-01-13T09:24:00Z"/>
   <w16cex:commentExtensible w16cex:durableId="4A19165B" w16cex:dateUtc="2026-01-13T09:31:00Z"/>
-  <w16cex:commentExtensible w16cex:durableId="12160369" w16cex:dateUtc="2026-01-13T09:33:00Z"/>
+  <w16cex:commentExtensible w16cex:durableId="1173ADD7" w16cex:dateUtc="2026-01-15T04:50:00Z"/>
 </w16cex:commentsExtensible>
 </file>
 
@@ -2964,7 +2819,7 @@
 <w16cid:commentsIds xmlns:wpc="http://schemas.microsoft.com/office/word/2010/wordprocessingCanvas" xmlns:cx="http://schemas.microsoft.com/office/drawing/2014/chartex" xmlns:cx1="http://schemas.microsoft.com/office/drawing/2015/9/8/chartex" xmlns:cx2="http://schemas.microsoft.com/office/drawing/2015/10/21/chartex" xmlns:cx3="http://schemas.microsoft.com/office/drawing/2016/5/9/chartex" xmlns:cx4="http://schemas.microsoft.com/office/drawing/2016/5/10/chartex" xmlns:cx5="http://schemas.microsoft.com/office/drawing/2016/5/11/chartex" xmlns:cx6="http://schemas.microsoft.com/office/drawing/2016/5/12/chartex" xmlns:cx7="http://schemas.microsoft.com/office/drawing/2016/5/13/chartex" xmlns:cx8="http://schemas.microsoft.com/office/drawing/2016/5/14/chartex" xmlns:mc="http://schemas.openxmlformats.org/markup-compatibility/2006" xmlns:aink="http://schemas.microsoft.com/office/drawing/2016/ink" xmlns:am3d="http://schemas.microsoft.com/office/drawing/2017/model3d" xmlns:o="urn:schemas-microsoft-com:office:office" xmlns:oel="http://schemas.microsoft.com/office/2019/extlst" xmlns:r="http://schemas.openxmlformats.org/officeDocument/2006/relationships" xmlns:m="http://schemas.openxmlformats.org/officeDocument/2006/math" xmlns:v="urn:schemas-microsoft-com:vml" xmlns:wp14="http://schemas.microsoft.com/office/word/2010/wordprocessingDrawing" xmlns:wp="http://schemas.openxmlformats.org/drawingml/2006/wordprocessingDrawing" xmlns:w10="urn:schemas-microsoft-com:office:word" xmlns:w="http://schemas.openxmlformats.org/wordprocessingml/2006/main" xmlns:w14="http://schemas.microsoft.com/office/word/2010/wordml" xmlns:w15="http://schemas.microsoft.com/office/word/2012/wordml" xmlns:w16cex="http://schemas.microsoft.com/office/word/2018/wordml/cex" xmlns:w16cid="http://schemas.microsoft.com/office/word/2016/wordml/cid" xmlns:w16="http://schemas.microsoft.com/office/word/2018/wordml" xmlns:w16du="http://schemas.microsoft.com/office/word/2023/wordml/word16du" xmlns:w16sdtdh="http://schemas.microsoft.com/office/word/2020/wordml/sdtdatahash" xmlns:w16sdtfl="http://schemas.microsoft.com/office/word/2024/wordml/sdtformatlock" xmlns:w16se="http://schemas.microsoft.com/office/word/2015/wordml/symex" xmlns:wpg="http://schemas.microsoft.com/office/word/2010/wordprocessingGroup" xmlns:wpi="http://schemas.microsoft.com/office/word/2010/wordprocessingInk" xmlns:wne="http://schemas.microsoft.com/office/word/2006/wordml" xmlns:wps="http://schemas.microsoft.com/office/word/2010/wordprocessingShape" mc:Ignorable="w14 w15 w16se w16cid w16 w16cex w16sdtdh w16sdtfl w16du wp14">
   <w16cid:commentId w16cid:paraId="20C9CB20" w16cid:durableId="00B0B710"/>
   <w16cid:commentId w16cid:paraId="6E8951DE" w16cid:durableId="4A19165B"/>
-  <w16cid:commentId w16cid:paraId="438FD6C8" w16cid:durableId="12160369"/>
+  <w16cid:commentId w16cid:paraId="07D70E6A" w16cid:durableId="1173ADD7"/>
 </w16cid:commentsIds>
 </file>
 
@@ -5473,6 +5328,9 @@
 <w15:people xmlns:wpc="http://schemas.microsoft.com/office/word/2010/wordprocessingCanvas" xmlns:cx="http://schemas.microsoft.com/office/drawing/2014/chartex" xmlns:cx1="http://schemas.microsoft.com/office/drawing/2015/9/8/chartex" xmlns:cx2="http://schemas.microsoft.com/office/drawing/2015/10/21/chartex" xmlns:cx3="http://schemas.microsoft.com/office/drawing/2016/5/9/chartex" xmlns:cx4="http://schemas.microsoft.com/office/drawing/2016/5/10/chartex" xmlns:cx5="http://schemas.microsoft.com/office/drawing/2016/5/11/chartex" xmlns:cx6="http://schemas.microsoft.com/office/drawing/2016/5/12/chartex" xmlns:cx7="http://schemas.microsoft.com/office/drawing/2016/5/13/chartex" xmlns:cx8="http://schemas.microsoft.com/office/drawing/2016/5/14/chartex" xmlns:mc="http://schemas.openxmlformats.org/markup-compatibility/2006" xmlns:aink="http://schemas.microsoft.com/office/drawing/2016/ink" xmlns:am3d="http://schemas.microsoft.com/office/drawing/2017/model3d" xmlns:o="urn:schemas-microsoft-com:office:office" xmlns:oel="http://schemas.microsoft.com/office/2019/extlst" xmlns:r="http://schemas.openxmlformats.org/officeDocument/2006/relationships" xmlns:m="http://schemas.openxmlformats.org/officeDocument/2006/math" xmlns:v="urn:schemas-microsoft-com:vml" xmlns:wp14="http://schemas.microsoft.com/office/word/2010/wordprocessingDrawing" xmlns:wp="http://schemas.openxmlformats.org/drawingml/2006/wordprocessingDrawing" xmlns:w10="urn:schemas-microsoft-com:office:word" xmlns:w="http://schemas.openxmlformats.org/wordprocessingml/2006/main" xmlns:w14="http://schemas.microsoft.com/office/word/2010/wordml" xmlns:w15="http://schemas.microsoft.com/office/word/2012/wordml" xmlns:w16cex="http://schemas.microsoft.com/office/word/2018/wordml/cex" xmlns:w16cid="http://schemas.microsoft.com/office/word/2016/wordml/cid" xmlns:w16="http://schemas.microsoft.com/office/word/2018/wordml" xmlns:w16du="http://schemas.microsoft.com/office/word/2023/wordml/word16du" xmlns:w16sdtdh="http://schemas.microsoft.com/office/word/2020/wordml/sdtdatahash" xmlns:w16sdtfl="http://schemas.microsoft.com/office/word/2024/wordml/sdtformatlock" xmlns:w16se="http://schemas.microsoft.com/office/word/2015/wordml/symex" xmlns:wpg="http://schemas.microsoft.com/office/word/2010/wordprocessingGroup" xmlns:wpi="http://schemas.microsoft.com/office/word/2010/wordprocessingInk" xmlns:wne="http://schemas.microsoft.com/office/word/2006/wordml" xmlns:wps="http://schemas.microsoft.com/office/word/2010/wordprocessingShape" mc:Ignorable="w14 w15 w16se w16cid w16 w16cex w16sdtdh w16sdtfl w16du wp14">
   <w15:person w15:author="春日 貴志_長野">
     <w15:presenceInfo w15:providerId="AD" w15:userId="S::t_kasuga@nagano.kosen-ac.jp::dd12138b-72b6-4e47-8d56-776fdcf727f4"/>
+  </w15:person>
+  <w15:person w15:author="栁原 魁人_長野">
+    <w15:presenceInfo w15:providerId="AD" w15:userId="S::21239@nagano.kosen-ac.jp::892f67d1-2528-4801-9855-66712438b97f"/>
   </w15:person>
 </w15:people>
 </file>
@@ -6481,15 +6339,6 @@
 </file>
 
 <file path=customXml/item1.xml><?xml version="1.0" encoding="utf-8"?>
-<?mso-contentType ?>
-<FormTemplates xmlns="http://schemas.microsoft.com/sharepoint/v3/contenttype/forms">
-  <Display>DocumentLibraryForm</Display>
-  <Edit>DocumentLibraryForm</Edit>
-  <New>DocumentLibraryForm</New>
-</FormTemplates>
-</file>
-
-<file path=customXml/item2.xml><?xml version="1.0" encoding="utf-8"?>
 <ct:contentTypeSchema xmlns:ct="http://schemas.microsoft.com/office/2006/metadata/contentType" xmlns:ma="http://schemas.microsoft.com/office/2006/metadata/properties/metaAttributes" ct:_="" ma:_="" ma:contentTypeName="ドキュメント" ma:contentTypeID="0x010100407C33EBEB70354680B3DF17D787E699" ma:contentTypeVersion="24" ma:contentTypeDescription="新しいドキュメントを作成します。" ma:contentTypeScope="" ma:versionID="9556dbaed037c7fa9e619b60d18dc036">
   <xsd:schema xmlns:xsd="http://www.w3.org/2001/XMLSchema" xmlns:xs="http://www.w3.org/2001/XMLSchema" xmlns:p="http://schemas.microsoft.com/office/2006/metadata/properties" xmlns:ns2="c31e4125-8b8c-47f4-b133-3f85cf428b58" xmlns:ns3="e33c5918-ab75-4cfd-99ec-d8648305b5ed" targetNamespace="http://schemas.microsoft.com/office/2006/metadata/properties" ma:root="true" ma:fieldsID="74413ad0ce213981a33bd1c6e8af85e5" ns2:_="" ns3:_="">
     <xsd:import namespace="c31e4125-8b8c-47f4-b133-3f85cf428b58"/>
@@ -6744,7 +6593,20 @@
 </ct:contentTypeSchema>
 </file>
 
+<file path=customXml/item2.xml><?xml version="1.0" encoding="utf-8"?>
+<?mso-contentType ?>
+<FormTemplates xmlns="http://schemas.microsoft.com/sharepoint/v3/contenttype/forms">
+  <Display>DocumentLibraryForm</Display>
+  <Edit>DocumentLibraryForm</Edit>
+  <New>DocumentLibraryForm</New>
+</FormTemplates>
+</file>
+
 <file path=customXml/item3.xml><?xml version="1.0" encoding="utf-8"?>
+<b:Sources xmlns:b="http://schemas.openxmlformats.org/officeDocument/2006/bibliography" xmlns="http://schemas.openxmlformats.org/officeDocument/2006/bibliography" SelectedStyle="\APA.XSL" StyleName="APA"/>
+</file>
+
+<file path=customXml/item4.xml><?xml version="1.0" encoding="utf-8"?>
 <p:properties xmlns:p="http://schemas.microsoft.com/office/2006/metadata/properties" xmlns:xsi="http://www.w3.org/2001/XMLSchema-instance" xmlns:pc="http://schemas.microsoft.com/office/infopath/2007/PartnerControls">
   <documentManagement>
     <TaxCatchAll xmlns="e33c5918-ab75-4cfd-99ec-d8648305b5ed" xsi:nil="true"/>
@@ -6755,19 +6617,7 @@
 </p:properties>
 </file>
 
-<file path=customXml/item4.xml><?xml version="1.0" encoding="utf-8"?>
-<b:Sources xmlns:b="http://schemas.openxmlformats.org/officeDocument/2006/bibliography" xmlns="http://schemas.openxmlformats.org/officeDocument/2006/bibliography" SelectedStyle="\APA.XSL" StyleName="APA"/>
-</file>
-
 <file path=customXml/itemProps1.xml><?xml version="1.0" encoding="utf-8"?>
-<ds:datastoreItem xmlns:ds="http://schemas.openxmlformats.org/officeDocument/2006/customXml" ds:itemID="{73C9A5F4-32A8-4A5D-986E-CC26D93ACC4E}">
-  <ds:schemaRefs>
-    <ds:schemaRef ds:uri="http://schemas.microsoft.com/sharepoint/v3/contenttype/forms"/>
-  </ds:schemaRefs>
-</ds:datastoreItem>
-</file>
-
-<file path=customXml/itemProps2.xml><?xml version="1.0" encoding="utf-8"?>
 <ds:datastoreItem xmlns:ds="http://schemas.openxmlformats.org/officeDocument/2006/customXml" ds:itemID="{F7917596-ED9F-4209-9288-E0BF86DEBFDC}">
   <ds:schemaRefs>
     <ds:schemaRef ds:uri="http://schemas.microsoft.com/office/2006/metadata/contentType"/>
@@ -6786,7 +6636,23 @@
 </ds:datastoreItem>
 </file>
 
+<file path=customXml/itemProps2.xml><?xml version="1.0" encoding="utf-8"?>
+<ds:datastoreItem xmlns:ds="http://schemas.openxmlformats.org/officeDocument/2006/customXml" ds:itemID="{73C9A5F4-32A8-4A5D-986E-CC26D93ACC4E}">
+  <ds:schemaRefs>
+    <ds:schemaRef ds:uri="http://schemas.microsoft.com/sharepoint/v3/contenttype/forms"/>
+  </ds:schemaRefs>
+</ds:datastoreItem>
+</file>
+
 <file path=customXml/itemProps3.xml><?xml version="1.0" encoding="utf-8"?>
+<ds:datastoreItem xmlns:ds="http://schemas.openxmlformats.org/officeDocument/2006/customXml" ds:itemID="{16430479-EDD2-471F-8835-7EA460B22D18}">
+  <ds:schemaRefs>
+    <ds:schemaRef ds:uri="http://schemas.openxmlformats.org/officeDocument/2006/bibliography"/>
+  </ds:schemaRefs>
+</ds:datastoreItem>
+</file>
+
+<file path=customXml/itemProps4.xml><?xml version="1.0" encoding="utf-8"?>
 <ds:datastoreItem xmlns:ds="http://schemas.openxmlformats.org/officeDocument/2006/customXml" ds:itemID="{5232FF20-5D02-4298-ACFF-8D4D5B507DCC}">
   <ds:schemaRefs>
     <ds:schemaRef ds:uri="http://schemas.microsoft.com/office/2006/metadata/properties"/>
@@ -6795,12 +6661,4 @@
     <ds:schemaRef ds:uri="c31e4125-8b8c-47f4-b133-3f85cf428b58"/>
   </ds:schemaRefs>
 </ds:datastoreItem>
-</file>
-
-<file path=customXml/itemProps4.xml><?xml version="1.0" encoding="utf-8"?>
-<ds:datastoreItem xmlns:ds="http://schemas.openxmlformats.org/officeDocument/2006/customXml" ds:itemID="{16430479-EDD2-471F-8835-7EA460B22D18}">
-  <ds:schemaRefs>
-    <ds:schemaRef ds:uri="http://schemas.openxmlformats.org/officeDocument/2006/bibliography"/>
-  </ds:schemaRefs>
-</ds:datastoreItem>
 </file>